--- a/docs/Docker e Git 20-12-2025.docx
+++ b/docs/Docker e Git 20-12-2025.docx
@@ -2859,7 +2859,13 @@
         <w:pStyle w:val="11SubTopico"/>
       </w:pPr>
       <w:r>
-        <w:t xml:space="preserve"> FAZER BACKUP (NÃO DEU CERTO A IMPORTAÇÃO PUXANDO PELO DOCKER )</w:t>
+        <w:rPr>
+          <w:color w:val="FF0000"/>
+        </w:rPr>
+        <w:t xml:space="preserve"> FAZER BACKUP (NÃO DEU CERTO A IMPORTAÇÃO PUXANDO PELO DOCKER </w:t>
+      </w:r>
+      <w:r>
+        <w:t>)</w:t>
       </w:r>
     </w:p>
     <w:p>
@@ -2915,6 +2921,8 @@
         </w:rPr>
         <w:t>Backup...</w:t>
       </w:r>
+      <w:bookmarkStart w:id="0" w:name="_GoBack"/>
+      <w:bookmarkEnd w:id="0"/>
     </w:p>
     <w:p>
       <w:pPr>
@@ -3130,54 +3138,83 @@
         <w:pStyle w:val="Pr-formataoHTML"/>
         <w:ind w:left="720"/>
         <w:rPr>
+          <w:rStyle w:val="hljs-literal"/>
+        </w:rPr>
+      </w:pPr>
+      <w:bookmarkStart w:id="1" w:name="_Hlk217295076"/>
+      <w:proofErr w:type="spellStart"/>
+      <w:r>
+        <w:rPr>
           <w:rStyle w:val="CdigoHTML"/>
           <w:rFonts w:eastAsiaTheme="majorEastAsia"/>
         </w:rPr>
-      </w:pPr>
-      <w:proofErr w:type="spellStart"/>
+        <w:t>docker</w:t>
+      </w:r>
+      <w:r>
+        <w:rPr>
+          <w:rStyle w:val="hljs-literal"/>
+        </w:rPr>
+        <w:t>-compose</w:t>
+      </w:r>
+      <w:proofErr w:type="spellEnd"/>
       <w:r>
         <w:rPr>
           <w:rStyle w:val="CdigoHTML"/>
           <w:rFonts w:eastAsiaTheme="majorEastAsia"/>
         </w:rPr>
-        <w:t>docker</w:t>
+        <w:t xml:space="preserve"> </w:t>
+      </w:r>
+      <w:proofErr w:type="spellStart"/>
+      <w:r>
+        <w:rPr>
+          <w:rStyle w:val="CdigoHTML"/>
+          <w:rFonts w:eastAsiaTheme="majorEastAsia"/>
+        </w:rPr>
+        <w:t>up</w:t>
+      </w:r>
+      <w:proofErr w:type="spellEnd"/>
+      <w:r>
+        <w:rPr>
+          <w:rStyle w:val="CdigoHTML"/>
+          <w:rFonts w:eastAsiaTheme="majorEastAsia"/>
+        </w:rPr>
+        <w:t xml:space="preserve"> </w:t>
       </w:r>
       <w:r>
         <w:rPr>
           <w:rStyle w:val="hljs-literal"/>
         </w:rPr>
-        <w:t>-compose</w:t>
-      </w:r>
-      <w:proofErr w:type="spellEnd"/>
-      <w:r>
+        <w:t>-d</w:t>
+      </w:r>
+    </w:p>
+    <w:p>
+      <w:pPr>
+        <w:pStyle w:val="Pr-formataoHTML"/>
+        <w:ind w:left="720"/>
         <w:rPr>
           <w:rStyle w:val="CdigoHTML"/>
           <w:rFonts w:eastAsiaTheme="majorEastAsia"/>
         </w:rPr>
-        <w:t xml:space="preserve"> </w:t>
-      </w:r>
-      <w:proofErr w:type="spellStart"/>
-      <w:r>
+      </w:pPr>
+    </w:p>
+    <w:p>
+      <w:pPr>
+        <w:pStyle w:val="Pr-formataoHTML"/>
+        <w:ind w:left="720"/>
         <w:rPr>
           <w:rStyle w:val="CdigoHTML"/>
           <w:rFonts w:eastAsiaTheme="majorEastAsia"/>
         </w:rPr>
-        <w:t>up</w:t>
-      </w:r>
-      <w:proofErr w:type="spellEnd"/>
+      </w:pPr>
+      <w:proofErr w:type="spellStart"/>
       <w:r>
         <w:rPr>
           <w:rStyle w:val="CdigoHTML"/>
           <w:rFonts w:eastAsiaTheme="majorEastAsia"/>
         </w:rPr>
-        <w:t xml:space="preserve"> </w:t>
-      </w:r>
-      <w:r>
-        <w:rPr>
-          <w:rStyle w:val="hljs-literal"/>
-        </w:rPr>
-        <w:t>-d</w:t>
-      </w:r>
+        <w:t>cmd</w:t>
+      </w:r>
+      <w:proofErr w:type="spellEnd"/>
     </w:p>
     <w:p>
       <w:pPr>
@@ -3322,6 +3359,7 @@
       </w:r>
       <w:proofErr w:type="spellEnd"/>
     </w:p>
+    <w:bookmarkEnd w:id="1"/>
     <w:p>
       <w:pPr>
         <w:pStyle w:val="Ttulo2"/>
@@ -3544,6 +3582,7 @@
           <w:b/>
           <w:bCs/>
         </w:rPr>
+        <w:lastRenderedPageBreak/>
         <w:t>Certifique-se de que os containers estão rodando:</w:t>
       </w:r>
     </w:p>
@@ -3557,7 +3596,6 @@
         <w:rPr>
           <w:rStyle w:val="ng-tns-c905574462-322"/>
         </w:rPr>
-        <w:lastRenderedPageBreak/>
         <w:t>PowerShell</w:t>
       </w:r>
       <w:proofErr w:type="spellEnd"/>
@@ -4121,61 +4159,108 @@
       </w:r>
     </w:p>
     <w:p>
-      <w:proofErr w:type="spellStart"/>
-      <w:r>
+      <w:pPr>
+        <w:rPr>
+          <w:highlight w:val="cyan"/>
+        </w:rPr>
+      </w:pPr>
+      <w:proofErr w:type="spellStart"/>
+      <w:r>
+        <w:rPr>
+          <w:highlight w:val="cyan"/>
+        </w:rPr>
         <w:t>docker</w:t>
       </w:r>
       <w:proofErr w:type="spellEnd"/>
       <w:r>
+        <w:rPr>
+          <w:highlight w:val="cyan"/>
+        </w:rPr>
         <w:t xml:space="preserve"> </w:t>
       </w:r>
       <w:proofErr w:type="spellStart"/>
       <w:r>
+        <w:rPr>
+          <w:highlight w:val="cyan"/>
+        </w:rPr>
         <w:t>exec</w:t>
       </w:r>
       <w:proofErr w:type="spellEnd"/>
       <w:r>
+        <w:rPr>
+          <w:highlight w:val="cyan"/>
+        </w:rPr>
         <w:t xml:space="preserve"> -it appcarteiradigital-db-1 </w:t>
       </w:r>
       <w:proofErr w:type="spellStart"/>
       <w:r>
+        <w:rPr>
+          <w:highlight w:val="cyan"/>
+        </w:rPr>
         <w:t>psql</w:t>
       </w:r>
       <w:proofErr w:type="spellEnd"/>
       <w:r>
+        <w:rPr>
+          <w:highlight w:val="cyan"/>
+        </w:rPr>
         <w:t xml:space="preserve"> -U </w:t>
       </w:r>
       <w:proofErr w:type="spellStart"/>
       <w:r>
+        <w:rPr>
+          <w:highlight w:val="cyan"/>
+        </w:rPr>
         <w:t>postgres</w:t>
       </w:r>
       <w:proofErr w:type="spellEnd"/>
       <w:r>
+        <w:rPr>
+          <w:highlight w:val="cyan"/>
+        </w:rPr>
         <w:t xml:space="preserve"> -</w:t>
       </w:r>
       <w:proofErr w:type="gramStart"/>
       <w:r>
+        <w:rPr>
+          <w:highlight w:val="cyan"/>
+        </w:rPr>
         <w:t>d</w:t>
       </w:r>
       <w:proofErr w:type="gramEnd"/>
       <w:r>
+        <w:rPr>
+          <w:highlight w:val="cyan"/>
+        </w:rPr>
         <w:t xml:space="preserve"> </w:t>
       </w:r>
       <w:proofErr w:type="spellStart"/>
       <w:r>
+        <w:rPr>
+          <w:highlight w:val="cyan"/>
+        </w:rPr>
         <w:t>acompanhamento_obras_db</w:t>
       </w:r>
       <w:proofErr w:type="spellEnd"/>
     </w:p>
     <w:p>
       <w:r>
+        <w:rPr>
+          <w:highlight w:val="cyan"/>
+        </w:rPr>
         <w:t xml:space="preserve">digitar: </w:t>
       </w:r>
       <w:r>
+        <w:rPr>
+          <w:highlight w:val="cyan"/>
+        </w:rPr>
         <w:t>\</w:t>
       </w:r>
       <w:proofErr w:type="spellStart"/>
       <w:r>
+        <w:rPr>
+          <w:highlight w:val="cyan"/>
+        </w:rPr>
         <w:t>dt</w:t>
       </w:r>
       <w:proofErr w:type="spellEnd"/>
@@ -4636,8 +4721,6 @@
         </w:rPr>
         <w:t>) precisa se tiver usando do docker</w:t>
       </w:r>
-      <w:bookmarkStart w:id="0" w:name="_GoBack"/>
-      <w:bookmarkEnd w:id="0"/>
     </w:p>
     <w:p>
       <w:pPr>
@@ -4661,7 +4744,6 @@
           <w:sz w:val="24"/>
           <w:szCs w:val="24"/>
         </w:rPr>
-        <w:lastRenderedPageBreak/>
         <w:t>TESTAR O APP</w:t>
       </w:r>
     </w:p>
